--- a/WeekSummary/001.35岁以后工作的思考.docx
+++ b/WeekSummary/001.35岁以后工作的思考.docx
@@ -91,11 +91,6 @@
       </w:r>
     </w:p>
     <w:p>
-      <w:pPr>
-        <w:rPr>
-          <w:rFonts w:hint="eastAsia"/>
-        </w:rPr>
-      </w:pPr>
       <w:r>
         <w:rPr>
           <w:rFonts w:hint="eastAsia"/>
@@ -149,6 +144,14 @@
           <w:rFonts w:hint="eastAsia"/>
         </w:rPr>
         <w:t>，尽量做成专家。</w:t>
+      </w:r>
+    </w:p>
+    <w:p>
+      <w:r>
+        <w:rPr>
+          <w:rFonts w:hint="eastAsia"/>
+        </w:rPr>
+        <w:t>英语：每天早上学习5个句子，要求背诵、书写。</w:t>
       </w:r>
     </w:p>
     <w:p>
@@ -161,18 +164,76 @@
         <w:rPr>
           <w:rFonts w:hint="eastAsia"/>
         </w:rPr>
-        <w:t>英语：每天早上学习5个句子，要求背诵、书写。</w:t>
+        <w:t>看书：理财、投资，输出心得体会。</w:t>
       </w:r>
     </w:p>
     <w:p>
-      <w:r>
-        <w:rPr>
-          <w:rFonts w:hint="eastAsia"/>
-        </w:rPr>
-        <w:t>看书：理财、投资，输出心得体会。</w:t>
+      <w:pPr>
+        <w:rPr>
+          <w:rFonts w:hint="eastAsia"/>
+        </w:rPr>
+      </w:pPr>
+      <w:r>
+        <w:rPr>
+          <w:rFonts w:hint="eastAsia"/>
+        </w:rPr>
+        <w:t>更新：</w:t>
+      </w:r>
+      <w:r>
+        <w:t>2019/7/9</w:t>
+      </w:r>
+    </w:p>
+    <w:p>
+      <w:r>
+        <w:rPr>
+          <w:rFonts w:hint="eastAsia"/>
+        </w:rPr>
+        <w:t>POC出差，在客户现场，总结下为期2周的工作情况及其思考点：1）领导安排的同事一块出差，你无法选择喜欢或不喜欢，同事的能力强不强，唯一可做的是闭上你的嘴，遇到问题抓紧解决，帮助team快速完成既定目标，别人搞不定的事你能顺利解决这不就是你现有有份工作的价值吗？假设你的同事什么都做好了，你做什么？所以停止抱怨，开心地工作出活，从内心深处认可对事不对人的人生哲理和工作准则。</w:t>
+      </w:r>
+      <w:r>
+        <w:rPr>
+          <w:rFonts w:hint="eastAsia"/>
+        </w:rPr>
+        <w:t>2）切记不要交浅言深。别人的随口一问，你就流露出不满情绪，傻逼一个，停止说同事的坏话，比如能力差、</w:t>
+      </w:r>
+      <w:r>
+        <w:rPr>
+          <w:rFonts w:hint="eastAsia"/>
+        </w:rPr>
+        <w:t>性格不好、</w:t>
+      </w:r>
+      <w:r>
+        <w:rPr>
+          <w:rFonts w:hint="eastAsia"/>
+        </w:rPr>
+        <w:t>老奸巨猾等等，反正你来公司是挣钱的，不是瞎BB的。也不要听信别人的负面评价，只要和合作的人不坑你，那他就是好人，</w:t>
+      </w:r>
+      <w:r>
+        <w:rPr>
+          <w:rFonts w:hint="eastAsia"/>
+        </w:rPr>
+        <w:t>（*树华）</w:t>
+      </w:r>
+      <w:r>
+        <w:rPr>
+          <w:rFonts w:hint="eastAsia"/>
+        </w:rPr>
+        <w:t>反之，关系相对好老是坑你的人赶紧让他滚，尤其在公共场合坏我名声的，一律断绝关系。</w:t>
+      </w:r>
+      <w:r>
+        <w:rPr>
+          <w:rFonts w:hint="eastAsia"/>
+        </w:rPr>
+        <w:t>（*</w:t>
       </w:r>
       <w:bookmarkStart w:id="0" w:name="_GoBack"/>
       <w:bookmarkEnd w:id="0"/>
+      <w:r>
+        <w:rPr>
+          <w:rFonts w:hint="eastAsia"/>
+        </w:rPr>
+        <w:t>浩然）</w:t>
+      </w:r>
     </w:p>
     <w:sectPr>
       <w:pgSz w:w="11900" w:h="16840"/>
